--- a/mianshi/doc/ms.docx
+++ b/mianshi/doc/ms.docx
@@ -29,7 +29,6 @@
           <w:shd w:val="clear" w:fill="FFFFFF"/>
         </w:rPr>
       </w:pPr>
-      <w:bookmarkStart w:id="0" w:name="_GoBack"/>
       <w:r>
         <w:rPr>
           <w:rFonts w:hint="eastAsia" w:ascii="pingfang SC" w:hAnsi="pingfang SC" w:eastAsia="pingfang SC" w:cs="pingfang SC"/>
@@ -41,9 +40,61 @@
           <w:szCs w:val="24"/>
           <w:shd w:val="clear" w:fill="FFFFFF"/>
         </w:rPr>
+        <w:fldChar w:fldCharType="begin"/>
+      </w:r>
+      <w:r>
+        <w:rPr>
+          <w:rFonts w:hint="eastAsia" w:ascii="pingfang SC" w:hAnsi="pingfang SC" w:eastAsia="pingfang SC" w:cs="pingfang SC"/>
+          <w:i w:val="0"/>
+          <w:caps w:val="0"/>
+          <w:color w:val="333333"/>
+          <w:spacing w:val="0"/>
+          <w:sz w:val="24"/>
+          <w:szCs w:val="24"/>
+          <w:shd w:val="clear" w:fill="FFFFFF"/>
+        </w:rPr>
+        <w:instrText xml:space="preserve"> HYPERLINK "https://gitchat.csdn.net/activity/5cf3c6f98de31b5d016615fb?utm_source=so#132?utm_source=so" </w:instrText>
+      </w:r>
+      <w:r>
+        <w:rPr>
+          <w:rFonts w:hint="eastAsia" w:ascii="pingfang SC" w:hAnsi="pingfang SC" w:eastAsia="pingfang SC" w:cs="pingfang SC"/>
+          <w:i w:val="0"/>
+          <w:caps w:val="0"/>
+          <w:color w:val="333333"/>
+          <w:spacing w:val="0"/>
+          <w:sz w:val="24"/>
+          <w:szCs w:val="24"/>
+          <w:shd w:val="clear" w:fill="FFFFFF"/>
+        </w:rPr>
+        <w:fldChar w:fldCharType="separate"/>
+      </w:r>
+      <w:r>
+        <w:rPr>
+          <w:rStyle w:val="5"/>
+          <w:rFonts w:hint="eastAsia" w:ascii="pingfang SC" w:hAnsi="pingfang SC" w:eastAsia="pingfang SC" w:cs="pingfang SC"/>
+          <w:i w:val="0"/>
+          <w:caps w:val="0"/>
+          <w:color w:val="333333"/>
+          <w:spacing w:val="0"/>
+          <w:sz w:val="24"/>
+          <w:szCs w:val="24"/>
+          <w:shd w:val="clear" w:fill="FFFFFF"/>
+        </w:rPr>
         <w:t>https://gitchat.csdn.net/activity/5cf3c6f98de31b5d016615fb?utm_source=so#132?utm_source=so</w:t>
       </w:r>
-      <w:bookmarkEnd w:id="0"/>
+      <w:r>
+        <w:rPr>
+          <w:rFonts w:hint="eastAsia" w:ascii="pingfang SC" w:hAnsi="pingfang SC" w:eastAsia="pingfang SC" w:cs="pingfang SC"/>
+          <w:i w:val="0"/>
+          <w:caps w:val="0"/>
+          <w:color w:val="333333"/>
+          <w:spacing w:val="0"/>
+          <w:sz w:val="24"/>
+          <w:szCs w:val="24"/>
+          <w:shd w:val="clear" w:fill="FFFFFF"/>
+        </w:rPr>
+        <w:fldChar w:fldCharType="end"/>
+      </w:r>
     </w:p>
     <w:p>
       <w:pPr>
@@ -123,6 +174,19 @@
           <w:shd w:val="clear" w:fill="FFFFFF"/>
         </w:rPr>
         <w:t>3、 三次握手，TCP连接的本质</w:t>
+      </w:r>
+      <w:r>
+        <w:rPr>
+          <w:rFonts w:hint="default" w:ascii="pingfang SC" w:hAnsi="pingfang SC" w:eastAsia="pingfang SC" w:cs="pingfang SC"/>
+          <w:i w:val="0"/>
+          <w:caps w:val="0"/>
+          <w:color w:val="333333"/>
+          <w:spacing w:val="0"/>
+          <w:sz w:val="24"/>
+          <w:szCs w:val="24"/>
+          <w:shd w:val="clear" w:fill="FFFFFF"/>
+        </w:rPr>
+        <w:t>.</w:t>
       </w:r>
     </w:p>
     <w:p>
@@ -1443,7 +1507,7 @@
       </w:pPr>
       <w:r>
         <w:rPr>
-          <w:rFonts w:ascii="宋体" w:hAnsi="宋体" w:eastAsia="宋体" w:cs="宋体"/>
+          <w:rFonts w:ascii="SimSun" w:hAnsi="SimSun" w:eastAsia="SimSun" w:cs="SimSun"/>
           <w:kern w:val="0"/>
           <w:sz w:val="24"/>
           <w:szCs w:val="24"/>
@@ -2703,16 +2767,295 @@
     </w:p>
     <w:p>
       <w:pPr>
-        <w:rPr>
-          <w:rFonts w:hint="default"/>
-        </w:rPr>
-      </w:pPr>
-      <w:r>
-        <w:rPr>
-          <w:rFonts w:hint="default"/>
-        </w:rPr>
-        <w:t>13、讲讲kafka的实现原理，为什么能支撑这么高的吞吐量，</w:t>
-      </w:r>
+        <w:numPr>
+          <w:ilvl w:val="0"/>
+          <w:numId w:val="2"/>
+        </w:numPr>
+        <w:rPr>
+          <w:rFonts w:hint="default"/>
+        </w:rPr>
+      </w:pPr>
+      <w:r>
+        <w:rPr>
+          <w:rFonts w:hint="default"/>
+        </w:rPr>
+        <w:t>讲讲kafka的实现原理，为什么能支撑这么高的吞吐量，</w:t>
+      </w:r>
+    </w:p>
+    <w:p>
+      <w:pPr>
+        <w:widowControl w:val="0"/>
+        <w:numPr>
+          <w:ilvl w:val="0"/>
+          <w:numId w:val="0"/>
+        </w:numPr>
+        <w:jc w:val="both"/>
+        <w:rPr>
+          <w:rFonts w:hint="default"/>
+        </w:rPr>
+      </w:pPr>
+    </w:p>
+    <w:p>
+      <w:pPr>
+        <w:widowControl w:val="0"/>
+        <w:numPr>
+          <w:ilvl w:val="0"/>
+          <w:numId w:val="0"/>
+        </w:numPr>
+        <w:jc w:val="both"/>
+        <w:rPr>
+          <w:rFonts w:hint="default"/>
+        </w:rPr>
+      </w:pPr>
+    </w:p>
+    <w:p>
+      <w:pPr>
+        <w:widowControl w:val="0"/>
+        <w:numPr>
+          <w:ilvl w:val="0"/>
+          <w:numId w:val="0"/>
+        </w:numPr>
+        <w:jc w:val="both"/>
+        <w:rPr>
+          <w:rFonts w:hint="default"/>
+        </w:rPr>
+      </w:pPr>
+    </w:p>
+    <w:p>
+      <w:pPr>
+        <w:widowControl w:val="0"/>
+        <w:numPr>
+          <w:ilvl w:val="0"/>
+          <w:numId w:val="0"/>
+        </w:numPr>
+        <w:jc w:val="both"/>
+        <w:rPr>
+          <w:rFonts w:hint="default"/>
+        </w:rPr>
+      </w:pPr>
+    </w:p>
+    <w:p>
+      <w:pPr>
+        <w:pStyle w:val="3"/>
+        <w:keepNext w:val="0"/>
+        <w:keepLines w:val="0"/>
+        <w:widowControl/>
+        <w:suppressLineNumbers w:val="0"/>
+        <w:shd w:val="clear" w:fill="FFFFFF"/>
+        <w:spacing w:before="0" w:beforeAutospacing="0" w:after="200" w:afterAutospacing="0"/>
+        <w:ind w:left="0" w:right="0" w:firstLine="0"/>
+        <w:jc w:val="left"/>
+        <w:rPr>
+          <w:rFonts w:ascii="microsoft yahei" w:hAnsi="microsoft yahei" w:eastAsia="microsoft yahei" w:cs="microsoft yahei"/>
+          <w:i w:val="0"/>
+          <w:caps w:val="0"/>
+          <w:color w:val="555555"/>
+          <w:spacing w:val="0"/>
+          <w:sz w:val="21"/>
+          <w:szCs w:val="21"/>
+        </w:rPr>
+      </w:pPr>
+      <w:r>
+        <w:rPr>
+          <w:rFonts w:hint="default" w:ascii="microsoft yahei" w:hAnsi="microsoft yahei" w:eastAsia="microsoft yahei" w:cs="microsoft yahei"/>
+          <w:i w:val="0"/>
+          <w:caps w:val="0"/>
+          <w:color w:val="555555"/>
+          <w:spacing w:val="0"/>
+          <w:sz w:val="21"/>
+          <w:szCs w:val="21"/>
+          <w:shd w:val="clear" w:fill="FFFFFF"/>
+        </w:rPr>
+        <w:t>题目描述：给定一个数字，按照原有数字中的各个位上面的数字进行组合，求出比原有数字大的数中最小的数。例如：1234 -&gt; 1243 ，1243 -&gt;1324 ，1324 -&gt; 1342。</w:t>
+      </w:r>
+    </w:p>
+    <w:p>
+      <w:pPr>
+        <w:pStyle w:val="3"/>
+        <w:keepNext w:val="0"/>
+        <w:keepLines w:val="0"/>
+        <w:widowControl/>
+        <w:suppressLineNumbers w:val="0"/>
+        <w:shd w:val="clear" w:fill="FFFFFF"/>
+        <w:spacing w:before="0" w:beforeAutospacing="0" w:after="200" w:afterAutospacing="0"/>
+        <w:ind w:left="0" w:right="0" w:firstLine="0"/>
+        <w:jc w:val="left"/>
+        <w:rPr>
+          <w:rFonts w:hint="default" w:ascii="microsoft yahei" w:hAnsi="microsoft yahei" w:eastAsia="microsoft yahei" w:cs="microsoft yahei"/>
+          <w:i w:val="0"/>
+          <w:caps w:val="0"/>
+          <w:color w:val="555555"/>
+          <w:spacing w:val="0"/>
+          <w:sz w:val="21"/>
+          <w:szCs w:val="21"/>
+          <w:shd w:val="clear" w:fill="FFFFFF"/>
+        </w:rPr>
+      </w:pPr>
+      <w:r>
+        <w:rPr>
+          <w:rFonts w:hint="default" w:ascii="microsoft yahei" w:hAnsi="microsoft yahei" w:eastAsia="microsoft yahei" w:cs="microsoft yahei"/>
+          <w:i w:val="0"/>
+          <w:caps w:val="0"/>
+          <w:color w:val="555555"/>
+          <w:spacing w:val="0"/>
+          <w:sz w:val="21"/>
+          <w:szCs w:val="21"/>
+          <w:shd w:val="clear" w:fill="FFFFFF"/>
+        </w:rPr>
+        <w:t>解题思路：</w:t>
+      </w:r>
+      <w:r>
+        <w:rPr>
+          <w:rFonts w:hint="default" w:ascii="microsoft yahei" w:hAnsi="microsoft yahei" w:eastAsia="microsoft yahei" w:cs="microsoft yahei"/>
+          <w:i w:val="0"/>
+          <w:caps w:val="0"/>
+          <w:color w:val="555555"/>
+          <w:spacing w:val="0"/>
+          <w:sz w:val="21"/>
+          <w:szCs w:val="21"/>
+          <w:shd w:val="clear" w:fill="FFFFFF"/>
+        </w:rPr>
+        <w:br w:type="textWrapping"/>
+      </w:r>
+      <w:r>
+        <w:rPr>
+          <w:rFonts w:hint="default" w:ascii="microsoft yahei" w:hAnsi="microsoft yahei" w:eastAsia="microsoft yahei" w:cs="microsoft yahei"/>
+          <w:i w:val="0"/>
+          <w:caps w:val="0"/>
+          <w:color w:val="555555"/>
+          <w:spacing w:val="0"/>
+          <w:sz w:val="21"/>
+          <w:szCs w:val="21"/>
+          <w:shd w:val="clear" w:fill="FFFFFF"/>
+        </w:rPr>
+        <w:t>1.先将原有数字中的个，十，百，千…位上面的数字取出来，并进行全排列。</w:t>
+      </w:r>
+      <w:r>
+        <w:rPr>
+          <w:rFonts w:hint="default" w:ascii="microsoft yahei" w:hAnsi="microsoft yahei" w:eastAsia="microsoft yahei" w:cs="microsoft yahei"/>
+          <w:i w:val="0"/>
+          <w:caps w:val="0"/>
+          <w:color w:val="555555"/>
+          <w:spacing w:val="0"/>
+          <w:sz w:val="21"/>
+          <w:szCs w:val="21"/>
+          <w:shd w:val="clear" w:fill="FFFFFF"/>
+        </w:rPr>
+        <w:br w:type="textWrapping"/>
+      </w:r>
+      <w:r>
+        <w:rPr>
+          <w:rFonts w:hint="default" w:ascii="microsoft yahei" w:hAnsi="microsoft yahei" w:eastAsia="microsoft yahei" w:cs="microsoft yahei"/>
+          <w:i w:val="0"/>
+          <w:caps w:val="0"/>
+          <w:color w:val="555555"/>
+          <w:spacing w:val="0"/>
+          <w:sz w:val="21"/>
+          <w:szCs w:val="21"/>
+          <w:shd w:val="clear" w:fill="FFFFFF"/>
+        </w:rPr>
+        <w:t>2.将全排列得到的数字再进行可以得到由原来数字组合组成的所有的数字。</w:t>
+      </w:r>
+      <w:r>
+        <w:rPr>
+          <w:rFonts w:hint="default" w:ascii="microsoft yahei" w:hAnsi="microsoft yahei" w:eastAsia="microsoft yahei" w:cs="microsoft yahei"/>
+          <w:i w:val="0"/>
+          <w:caps w:val="0"/>
+          <w:color w:val="555555"/>
+          <w:spacing w:val="0"/>
+          <w:sz w:val="21"/>
+          <w:szCs w:val="21"/>
+          <w:shd w:val="clear" w:fill="FFFFFF"/>
+        </w:rPr>
+        <w:br w:type="textWrapping"/>
+      </w:r>
+      <w:r>
+        <w:rPr>
+          <w:rFonts w:hint="default" w:ascii="microsoft yahei" w:hAnsi="microsoft yahei" w:eastAsia="microsoft yahei" w:cs="microsoft yahei"/>
+          <w:i w:val="0"/>
+          <w:caps w:val="0"/>
+          <w:color w:val="555555"/>
+          <w:spacing w:val="0"/>
+          <w:sz w:val="21"/>
+          <w:szCs w:val="21"/>
+          <w:shd w:val="clear" w:fill="FFFFFF"/>
+        </w:rPr>
+        <w:t>3.将第二部得到的数字排序，找出题目要求的数。</w:t>
+      </w:r>
+    </w:p>
+    <w:p>
+      <w:pPr>
+        <w:pStyle w:val="3"/>
+        <w:keepNext w:val="0"/>
+        <w:keepLines w:val="0"/>
+        <w:widowControl/>
+        <w:suppressLineNumbers w:val="0"/>
+        <w:shd w:val="clear" w:fill="FFFFFF"/>
+        <w:spacing w:before="0" w:beforeAutospacing="0" w:after="200" w:afterAutospacing="0"/>
+        <w:ind w:left="0" w:right="0" w:firstLine="0"/>
+        <w:jc w:val="left"/>
+        <w:rPr>
+          <w:rFonts w:hint="default" w:ascii="microsoft yahei" w:hAnsi="microsoft yahei" w:eastAsia="microsoft yahei" w:cs="microsoft yahei"/>
+          <w:i w:val="0"/>
+          <w:caps w:val="0"/>
+          <w:color w:val="555555"/>
+          <w:spacing w:val="0"/>
+          <w:sz w:val="21"/>
+          <w:szCs w:val="21"/>
+          <w:shd w:val="clear" w:fill="FFFFFF"/>
+        </w:rPr>
+      </w:pPr>
+    </w:p>
+    <w:p>
+      <w:pPr>
+        <w:pStyle w:val="3"/>
+        <w:keepNext w:val="0"/>
+        <w:keepLines w:val="0"/>
+        <w:widowControl/>
+        <w:suppressLineNumbers w:val="0"/>
+        <w:shd w:val="clear" w:fill="FFFFFF"/>
+        <w:spacing w:before="0" w:beforeAutospacing="0" w:after="200" w:afterAutospacing="0"/>
+        <w:ind w:left="0" w:right="0" w:firstLine="0"/>
+        <w:jc w:val="left"/>
+        <w:rPr>
+          <w:rFonts w:hint="default" w:ascii="microsoft yahei" w:hAnsi="microsoft yahei" w:eastAsia="microsoft yahei" w:cs="microsoft yahei"/>
+          <w:i w:val="0"/>
+          <w:caps w:val="0"/>
+          <w:color w:val="555555"/>
+          <w:spacing w:val="0"/>
+          <w:sz w:val="21"/>
+          <w:szCs w:val="21"/>
+          <w:shd w:val="clear" w:fill="FFFFFF"/>
+        </w:rPr>
+      </w:pPr>
+      <w:r>
+        <w:rPr>
+          <w:rFonts w:hint="default" w:ascii="microsoft yahei" w:hAnsi="microsoft yahei" w:eastAsia="microsoft yahei" w:cs="microsoft yahei"/>
+          <w:i w:val="0"/>
+          <w:caps w:val="0"/>
+          <w:color w:val="555555"/>
+          <w:spacing w:val="0"/>
+          <w:sz w:val="21"/>
+          <w:szCs w:val="21"/>
+          <w:shd w:val="clear" w:fill="FFFFFF"/>
+        </w:rPr>
+        <w:t>https://blog.csdn.net/hollis_chuang/article/details/103775794</w:t>
+      </w:r>
+      <w:bookmarkStart w:id="0" w:name="_GoBack"/>
+      <w:bookmarkEnd w:id="0"/>
+    </w:p>
+    <w:p>
+      <w:pPr>
+        <w:widowControl w:val="0"/>
+        <w:numPr>
+          <w:ilvl w:val="0"/>
+          <w:numId w:val="0"/>
+        </w:numPr>
+        <w:jc w:val="both"/>
+        <w:rPr>
+          <w:rFonts w:hint="default"/>
+        </w:rPr>
+      </w:pPr>
     </w:p>
     <w:sectPr>
       <w:pgSz w:w="11906" w:h="16838"/>
@@ -2875,8 +3218,23 @@
       </w:rPr>
     </w:lvl>
   </w:abstractNum>
+  <w:abstractNum w:abstractNumId="1">
+    <w:nsid w:val="603C519B"/>
+    <w:multiLevelType w:val="singleLevel"/>
+    <w:tmpl w:val="603C519B"/>
+    <w:lvl w:ilvl="0" w:tentative="0">
+      <w:start w:val="13"/>
+      <w:numFmt w:val="decimal"/>
+      <w:suff w:val="nothing"/>
+      <w:lvlText w:val="%1、"/>
+      <w:lvlJc w:val="left"/>
+    </w:lvl>
+  </w:abstractNum>
   <w:num w:numId="1">
     <w:abstractNumId w:val="0"/>
+  </w:num>
+  <w:num w:numId="2">
+    <w:abstractNumId w:val="1"/>
   </w:num>
 </w:numbering>
 </file>
@@ -2886,7 +3244,7 @@
   <w:docDefaults>
     <w:rPrDefault>
       <w:rPr>
-        <w:rFonts w:ascii="Times New Roman" w:hAnsi="Times New Roman" w:eastAsia="宋体" w:cs="Times New Roman"/>
+        <w:rFonts w:ascii="Times New Roman" w:hAnsi="Times New Roman" w:eastAsia="SimSun" w:cs="Times New Roman"/>
       </w:rPr>
     </w:rPrDefault>
   </w:docDefaults>
@@ -3167,7 +3525,7 @@
       <w:jc w:val="left"/>
     </w:pPr>
     <w:rPr>
-      <w:rFonts w:hint="eastAsia" w:ascii="宋体" w:hAnsi="宋体" w:eastAsia="宋体" w:cs="宋体"/>
+      <w:rFonts w:hint="eastAsia" w:ascii="SimSun" w:hAnsi="SimSun" w:eastAsia="SimSun" w:cs="SimSun"/>
       <w:b/>
       <w:kern w:val="44"/>
       <w:sz w:val="48"/>
